--- a/questions/questions.docx
+++ b/questions/questions.docx
@@ -105,8 +105,6 @@
       <w:r>
         <w:t>b</w:t>
       </w:r>
-      <w:bookmarkStart w:id="0" w:name="_GoBack"/>
-      <w:bookmarkEnd w:id="0"/>
       <w:r>
         <w:t>ecause two times iteration.</w:t>
       </w:r>
@@ -144,7 +142,308 @@
         <w:t>One more loop to multiply before and after sum.</w:t>
       </w:r>
     </w:p>
+    <w:p>
+      <w:pPr>
+        <w:pStyle w:val="Heading2"/>
+      </w:pPr>
+      <w:r>
+        <w:t>Special stack to get minimum element in O(1)</w:t>
+      </w:r>
+    </w:p>
+    <w:p>
+      <w:pPr>
+        <w:pStyle w:val="Heading3"/>
+      </w:pPr>
+      <w:r>
+        <w:t>Solution</w:t>
+      </w:r>
+    </w:p>
+    <w:p>
+      <w:r>
+        <w:t>We need to maintain an auxiliary stack where we will keep the minimum element till that position.</w:t>
+      </w:r>
+    </w:p>
+    <w:p>
+      <w:r>
+        <w:drawing>
+          <wp:inline distT="0" distB="0" distL="0" distR="0" wp14:anchorId="7497CA21" wp14:editId="6A47FF64">
+            <wp:extent cx="5943600" cy="1438275"/>
+            <wp:effectExtent l="0" t="0" r="0" b="9525"/>
+            <wp:docPr id="1" name="Picture 1"/>
+            <wp:cNvGraphicFramePr>
+              <a:graphicFrameLocks xmlns:a="http://schemas.openxmlformats.org/drawingml/2006/main" noChangeAspect="1"/>
+            </wp:cNvGraphicFramePr>
+            <a:graphic xmlns:a="http://schemas.openxmlformats.org/drawingml/2006/main">
+              <a:graphicData uri="http://schemas.openxmlformats.org/drawingml/2006/picture">
+                <pic:pic xmlns:pic="http://schemas.openxmlformats.org/drawingml/2006/picture">
+                  <pic:nvPicPr>
+                    <pic:cNvPr id="0" name=""/>
+                    <pic:cNvPicPr/>
+                  </pic:nvPicPr>
+                  <pic:blipFill>
+                    <a:blip r:embed="rId8"/>
+                    <a:stretch>
+                      <a:fillRect/>
+                    </a:stretch>
+                  </pic:blipFill>
+                  <pic:spPr>
+                    <a:xfrm>
+                      <a:off x="0" y="0"/>
+                      <a:ext cx="5943600" cy="1438275"/>
+                    </a:xfrm>
+                    <a:prstGeom prst="rect">
+                      <a:avLst/>
+                    </a:prstGeom>
+                  </pic:spPr>
+                </pic:pic>
+              </a:graphicData>
+            </a:graphic>
+          </wp:inline>
+        </w:drawing>
+      </w:r>
+    </w:p>
+    <w:p/>
+    <w:p>
+      <w:pPr>
+        <w:pStyle w:val="Heading2"/>
+      </w:pPr>
+      <w:r>
+        <w:lastRenderedPageBreak/>
+        <w:t>Lazy Bartender problem</w:t>
+      </w:r>
+    </w:p>
+    <w:p>
+      <w:pPr>
+        <w:pStyle w:val="Heading3"/>
+      </w:pPr>
+      <w:r>
+        <w:t>Problem</w:t>
+      </w:r>
+    </w:p>
+    <w:p>
+      <w:r>
+        <w:t>Given 3 customers and their favorite drink (3 arrays). Find minimum drinks the bartender server to satisfy the entire customer.</w:t>
+      </w:r>
+    </w:p>
+    <w:p>
+      <w:r>
+        <w:drawing>
+          <wp:inline distT="0" distB="0" distL="0" distR="0" wp14:anchorId="1C25AFAA" wp14:editId="2245AE9F">
+            <wp:extent cx="2447925" cy="1076325"/>
+            <wp:effectExtent l="0" t="0" r="9525" b="9525"/>
+            <wp:docPr id="2" name="Picture 2"/>
+            <wp:cNvGraphicFramePr>
+              <a:graphicFrameLocks xmlns:a="http://schemas.openxmlformats.org/drawingml/2006/main" noChangeAspect="1"/>
+            </wp:cNvGraphicFramePr>
+            <a:graphic xmlns:a="http://schemas.openxmlformats.org/drawingml/2006/main">
+              <a:graphicData uri="http://schemas.openxmlformats.org/drawingml/2006/picture">
+                <pic:pic xmlns:pic="http://schemas.openxmlformats.org/drawingml/2006/picture">
+                  <pic:nvPicPr>
+                    <pic:cNvPr id="0" name=""/>
+                    <pic:cNvPicPr/>
+                  </pic:nvPicPr>
+                  <pic:blipFill>
+                    <a:blip r:embed="rId9"/>
+                    <a:stretch>
+                      <a:fillRect/>
+                    </a:stretch>
+                  </pic:blipFill>
+                  <pic:spPr>
+                    <a:xfrm>
+                      <a:off x="0" y="0"/>
+                      <a:ext cx="2447925" cy="1076325"/>
+                    </a:xfrm>
+                    <a:prstGeom prst="rect">
+                      <a:avLst/>
+                    </a:prstGeom>
+                  </pic:spPr>
+                </pic:pic>
+              </a:graphicData>
+            </a:graphic>
+          </wp:inline>
+        </w:drawing>
+      </w:r>
+    </w:p>
+    <w:p>
+      <w:r>
+        <w:t>Here we need to find minimum common elements in arrays</w:t>
+      </w:r>
+    </w:p>
+    <w:p>
+      <w:pPr>
+        <w:pStyle w:val="Heading3"/>
+      </w:pPr>
+      <w:r>
+        <w:t>Brute force with subsets</w:t>
+      </w:r>
+    </w:p>
+    <w:p>
+      <w:r>
+        <w:t xml:space="preserve">Combine all the arrays to form a single array (unique) and find all possible subset. If an array has </w:t>
+      </w:r>
+      <w:r>
+        <w:rPr>
+          <w:b/>
+        </w:rPr>
+        <w:t xml:space="preserve">n </w:t>
+      </w:r>
+      <w:r>
+        <w:t xml:space="preserve">elements number of subsets will be </w:t>
+      </w:r>
+      <w:r>
+        <w:rPr>
+          <w:b/>
+        </w:rPr>
+        <w:t>2</w:t>
+      </w:r>
+      <w:r>
+        <w:rPr>
+          <w:b/>
+          <w:sz w:val="28"/>
+          <w:vertAlign w:val="superscript"/>
+        </w:rPr>
+        <w:t>n</w:t>
+      </w:r>
+      <w:r>
+        <w:rPr>
+          <w:b/>
+          <w:sz w:val="28"/>
+        </w:rPr>
+        <w:t xml:space="preserve">. </w:t>
+      </w:r>
+      <w:r>
+        <w:t>As each element have 2 choices to be picked or not to be picked in subset.</w:t>
+      </w:r>
+    </w:p>
+    <w:p>
+      <w:r>
+        <w:t>Sort all the subset in ascending order of element count.</w:t>
+      </w:r>
+    </w:p>
+    <w:p>
+      <w:r>
+        <w:t>Pick each subset and compare if it’s present in all the other subsets and if present then that’s the minimum subset we are looking for.</w:t>
+      </w:r>
+    </w:p>
+    <w:p>
+      <w:r>
+        <w:drawing>
+          <wp:inline distT="0" distB="0" distL="0" distR="0" wp14:anchorId="3E3E814C" wp14:editId="4D2B37E4">
+            <wp:extent cx="5943600" cy="2466975"/>
+            <wp:effectExtent l="0" t="0" r="0" b="9525"/>
+            <wp:docPr id="3" name="Picture 3"/>
+            <wp:cNvGraphicFramePr>
+              <a:graphicFrameLocks xmlns:a="http://schemas.openxmlformats.org/drawingml/2006/main" noChangeAspect="1"/>
+            </wp:cNvGraphicFramePr>
+            <a:graphic xmlns:a="http://schemas.openxmlformats.org/drawingml/2006/main">
+              <a:graphicData uri="http://schemas.openxmlformats.org/drawingml/2006/picture">
+                <pic:pic xmlns:pic="http://schemas.openxmlformats.org/drawingml/2006/picture">
+                  <pic:nvPicPr>
+                    <pic:cNvPr id="0" name=""/>
+                    <pic:cNvPicPr/>
+                  </pic:nvPicPr>
+                  <pic:blipFill>
+                    <a:blip r:embed="rId10"/>
+                    <a:stretch>
+                      <a:fillRect/>
+                    </a:stretch>
+                  </pic:blipFill>
+                  <pic:spPr>
+                    <a:xfrm>
+                      <a:off x="0" y="0"/>
+                      <a:ext cx="5943600" cy="2466975"/>
+                    </a:xfrm>
+                    <a:prstGeom prst="rect">
+                      <a:avLst/>
+                    </a:prstGeom>
+                  </pic:spPr>
+                </pic:pic>
+              </a:graphicData>
+            </a:graphic>
+          </wp:inline>
+        </w:drawing>
+      </w:r>
+    </w:p>
+    <w:p/>
+    <w:p/>
+    <w:p/>
+    <w:p>
+      <w:pPr>
+        <w:pStyle w:val="Heading3"/>
+      </w:pPr>
+      <w:r>
+        <w:lastRenderedPageBreak/>
+        <w:t>Greedy using Map (kind of graph can say)</w:t>
+      </w:r>
+    </w:p>
+    <w:p>
+      <w:r>
+        <w:t>Create a map key as drink and value is list of customer likes it. Sort the value based on size of the list (customer). We can use a max heap here.</w:t>
+      </w:r>
+    </w:p>
+    <w:p>
+      <w:r>
+        <w:t xml:space="preserve">Take the top element and </w:t>
+      </w:r>
+      <w:r>
+        <w:t>add the drink number to result.</w:t>
+      </w:r>
+    </w:p>
+    <w:p>
+      <w:r>
+        <w:t>Iterate over the customer array (value of that drink) and remove all the keys from the map (as those customers are now served.</w:t>
+      </w:r>
+    </w:p>
+    <w:p>
+      <w:r>
+        <w:t xml:space="preserve"> Repeat the above two steps till the map is empty.</w:t>
+      </w:r>
+    </w:p>
+    <w:p>
+      <w:r>
+        <w:drawing>
+          <wp:inline distT="0" distB="0" distL="0" distR="0" wp14:anchorId="27DF530C" wp14:editId="342077F0">
+            <wp:extent cx="5937566" cy="2867025"/>
+            <wp:effectExtent l="0" t="0" r="6350" b="0"/>
+            <wp:docPr id="4" name="Picture 4"/>
+            <wp:cNvGraphicFramePr>
+              <a:graphicFrameLocks xmlns:a="http://schemas.openxmlformats.org/drawingml/2006/main" noChangeAspect="1"/>
+            </wp:cNvGraphicFramePr>
+            <a:graphic xmlns:a="http://schemas.openxmlformats.org/drawingml/2006/main">
+              <a:graphicData uri="http://schemas.openxmlformats.org/drawingml/2006/picture">
+                <pic:pic xmlns:pic="http://schemas.openxmlformats.org/drawingml/2006/picture">
+                  <pic:nvPicPr>
+                    <pic:cNvPr id="0" name=""/>
+                    <pic:cNvPicPr/>
+                  </pic:nvPicPr>
+                  <pic:blipFill>
+                    <a:blip r:embed="rId11"/>
+                    <a:stretch>
+                      <a:fillRect/>
+                    </a:stretch>
+                  </pic:blipFill>
+                  <pic:spPr>
+                    <a:xfrm>
+                      <a:off x="0" y="0"/>
+                      <a:ext cx="5943600" cy="2869939"/>
+                    </a:xfrm>
+                    <a:prstGeom prst="rect">
+                      <a:avLst/>
+                    </a:prstGeom>
+                  </pic:spPr>
+                </pic:pic>
+              </a:graphicData>
+            </a:graphic>
+          </wp:inline>
+        </w:drawing>
+      </w:r>
+    </w:p>
+    <w:p>
+      <w:bookmarkStart w:id="0" w:name="_GoBack"/>
+      <w:bookmarkEnd w:id="0"/>
+    </w:p>
     <w:sectPr>
+      <w:headerReference w:type="default" r:id="rId12"/>
       <w:pgSz w:w="12240" w:h="15840"/>
       <w:pgMar w:top="1440" w:right="1440" w:bottom="1440" w:left="1440" w:header="720" w:footer="720" w:gutter="0"/>
       <w:cols w:space="720"/>
@@ -152,6 +451,69 @@
     </w:sectPr>
   </w:body>
 </w:document>
+</file>
+
+<file path=word/endnotes.xml><?xml version="1.0" encoding="utf-8"?>
+<w:endnotes xmlns:wpc="http://schemas.microsoft.com/office/word/2010/wordprocessingCanvas" xmlns:mc="http://schemas.openxmlformats.org/markup-compatibility/2006" xmlns:o="urn:schemas-microsoft-com:office:office" xmlns:r="http://schemas.openxmlformats.org/officeDocument/2006/relationships" xmlns:m="http://schemas.openxmlformats.org/officeDocument/2006/math" xmlns:v="urn:schemas-microsoft-com:vml" xmlns:wp14="http://schemas.microsoft.com/office/word/2010/wordprocessingDrawing" xmlns:wp="http://schemas.openxmlformats.org/drawingml/2006/wordprocessingDrawing" xmlns:w10="urn:schemas-microsoft-com:office:word" xmlns:w="http://schemas.openxmlformats.org/wordprocessingml/2006/main" xmlns:w14="http://schemas.microsoft.com/office/word/2010/wordml" xmlns:wpg="http://schemas.microsoft.com/office/word/2010/wordprocessingGroup" xmlns:wpi="http://schemas.microsoft.com/office/word/2010/wordprocessingInk" xmlns:wne="http://schemas.microsoft.com/office/word/2006/wordml" xmlns:wps="http://schemas.microsoft.com/office/word/2010/wordprocessingShape" mc:Ignorable="w14 wp14">
+  <w:endnote w:type="separator" w:id="-1">
+    <w:p>
+      <w:pPr>
+        <w:spacing w:after="0" w:line="240" w:lineRule="auto"/>
+      </w:pPr>
+      <w:r>
+        <w:separator/>
+      </w:r>
+    </w:p>
+  </w:endnote>
+  <w:endnote w:type="continuationSeparator" w:id="0">
+    <w:p>
+      <w:pPr>
+        <w:spacing w:after="0" w:line="240" w:lineRule="auto"/>
+      </w:pPr>
+      <w:r>
+        <w:continuationSeparator/>
+      </w:r>
+    </w:p>
+  </w:endnote>
+</w:endnotes>
+</file>
+
+<file path=word/footnotes.xml><?xml version="1.0" encoding="utf-8"?>
+<w:footnotes xmlns:wpc="http://schemas.microsoft.com/office/word/2010/wordprocessingCanvas" xmlns:mc="http://schemas.openxmlformats.org/markup-compatibility/2006" xmlns:o="urn:schemas-microsoft-com:office:office" xmlns:r="http://schemas.openxmlformats.org/officeDocument/2006/relationships" xmlns:m="http://schemas.openxmlformats.org/officeDocument/2006/math" xmlns:v="urn:schemas-microsoft-com:vml" xmlns:wp14="http://schemas.microsoft.com/office/word/2010/wordprocessingDrawing" xmlns:wp="http://schemas.openxmlformats.org/drawingml/2006/wordprocessingDrawing" xmlns:w10="urn:schemas-microsoft-com:office:word" xmlns:w="http://schemas.openxmlformats.org/wordprocessingml/2006/main" xmlns:w14="http://schemas.microsoft.com/office/word/2010/wordml" xmlns:wpg="http://schemas.microsoft.com/office/word/2010/wordprocessingGroup" xmlns:wpi="http://schemas.microsoft.com/office/word/2010/wordprocessingInk" xmlns:wne="http://schemas.microsoft.com/office/word/2006/wordml" xmlns:wps="http://schemas.microsoft.com/office/word/2010/wordprocessingShape" mc:Ignorable="w14 wp14">
+  <w:footnote w:type="separator" w:id="-1">
+    <w:p>
+      <w:pPr>
+        <w:spacing w:after="0" w:line="240" w:lineRule="auto"/>
+      </w:pPr>
+      <w:r>
+        <w:separator/>
+      </w:r>
+    </w:p>
+  </w:footnote>
+  <w:footnote w:type="continuationSeparator" w:id="0">
+    <w:p>
+      <w:pPr>
+        <w:spacing w:after="0" w:line="240" w:lineRule="auto"/>
+      </w:pPr>
+      <w:r>
+        <w:continuationSeparator/>
+      </w:r>
+    </w:p>
+  </w:footnote>
+</w:footnotes>
+</file>
+
+<file path=word/header1.xml><?xml version="1.0" encoding="utf-8"?>
+<w:hdr xmlns:wpc="http://schemas.microsoft.com/office/word/2010/wordprocessingCanvas" xmlns:mc="http://schemas.openxmlformats.org/markup-compatibility/2006" xmlns:o="urn:schemas-microsoft-com:office:office" xmlns:r="http://schemas.openxmlformats.org/officeDocument/2006/relationships" xmlns:m="http://schemas.openxmlformats.org/officeDocument/2006/math" xmlns:v="urn:schemas-microsoft-com:vml" xmlns:wp14="http://schemas.microsoft.com/office/word/2010/wordprocessingDrawing" xmlns:wp="http://schemas.openxmlformats.org/drawingml/2006/wordprocessingDrawing" xmlns:w10="urn:schemas-microsoft-com:office:word" xmlns:w="http://schemas.openxmlformats.org/wordprocessingml/2006/main" xmlns:w14="http://schemas.microsoft.com/office/word/2010/wordml" xmlns:wpg="http://schemas.microsoft.com/office/word/2010/wordprocessingGroup" xmlns:wpi="http://schemas.microsoft.com/office/word/2010/wordprocessingInk" xmlns:wne="http://schemas.microsoft.com/office/word/2006/wordml" xmlns:wps="http://schemas.microsoft.com/office/word/2010/wordprocessingShape" mc:Ignorable="w14 wp14">
+  <w:p>
+    <w:pPr>
+      <w:pStyle w:val="Header"/>
+    </w:pPr>
+    <w:r>
+      <w:t>Questions</w:t>
+    </w:r>
+  </w:p>
+</w:hdr>
 </file>
 
 <file path=word/numbering.xml><?xml version="1.0" encoding="utf-8"?>
@@ -758,6 +1120,58 @@
       <w:szCs w:val="16"/>
     </w:rPr>
   </w:style>
+  <w:style w:type="paragraph" w:styleId="Header">
+    <w:name w:val="header"/>
+    <w:basedOn w:val="Normal"/>
+    <w:link w:val="HeaderChar"/>
+    <w:uiPriority w:val="99"/>
+    <w:unhideWhenUsed/>
+    <w:rsid w:val="00C72C6D"/>
+    <w:pPr>
+      <w:tabs>
+        <w:tab w:val="center" w:pos="4680"/>
+        <w:tab w:val="right" w:pos="9360"/>
+      </w:tabs>
+      <w:spacing w:after="0" w:line="240" w:lineRule="auto"/>
+    </w:pPr>
+  </w:style>
+  <w:style w:type="character" w:customStyle="1" w:styleId="HeaderChar">
+    <w:name w:val="Header Char"/>
+    <w:basedOn w:val="DefaultParagraphFont"/>
+    <w:link w:val="Header"/>
+    <w:uiPriority w:val="99"/>
+    <w:rsid w:val="00C72C6D"/>
+    <w:rPr>
+      <w:sz w:val="24"/>
+      <w:szCs w:val="24"/>
+    </w:rPr>
+  </w:style>
+  <w:style w:type="paragraph" w:styleId="Footer">
+    <w:name w:val="footer"/>
+    <w:basedOn w:val="Normal"/>
+    <w:link w:val="FooterChar"/>
+    <w:uiPriority w:val="99"/>
+    <w:unhideWhenUsed/>
+    <w:rsid w:val="00C72C6D"/>
+    <w:pPr>
+      <w:tabs>
+        <w:tab w:val="center" w:pos="4680"/>
+        <w:tab w:val="right" w:pos="9360"/>
+      </w:tabs>
+      <w:spacing w:after="0" w:line="240" w:lineRule="auto"/>
+    </w:pPr>
+  </w:style>
+  <w:style w:type="character" w:customStyle="1" w:styleId="FooterChar">
+    <w:name w:val="Footer Char"/>
+    <w:basedOn w:val="DefaultParagraphFont"/>
+    <w:link w:val="Footer"/>
+    <w:uiPriority w:val="99"/>
+    <w:rsid w:val="00C72C6D"/>
+    <w:rPr>
+      <w:sz w:val="24"/>
+      <w:szCs w:val="24"/>
+    </w:rPr>
+  </w:style>
 </w:styles>
 </file>
 
@@ -1120,6 +1534,58 @@
       <w:rFonts w:ascii="Tahoma" w:hAnsi="Tahoma" w:cs="Tahoma"/>
       <w:sz w:val="16"/>
       <w:szCs w:val="16"/>
+    </w:rPr>
+  </w:style>
+  <w:style w:type="paragraph" w:styleId="Header">
+    <w:name w:val="header"/>
+    <w:basedOn w:val="Normal"/>
+    <w:link w:val="HeaderChar"/>
+    <w:uiPriority w:val="99"/>
+    <w:unhideWhenUsed/>
+    <w:rsid w:val="00C72C6D"/>
+    <w:pPr>
+      <w:tabs>
+        <w:tab w:val="center" w:pos="4680"/>
+        <w:tab w:val="right" w:pos="9360"/>
+      </w:tabs>
+      <w:spacing w:after="0" w:line="240" w:lineRule="auto"/>
+    </w:pPr>
+  </w:style>
+  <w:style w:type="character" w:customStyle="1" w:styleId="HeaderChar">
+    <w:name w:val="Header Char"/>
+    <w:basedOn w:val="DefaultParagraphFont"/>
+    <w:link w:val="Header"/>
+    <w:uiPriority w:val="99"/>
+    <w:rsid w:val="00C72C6D"/>
+    <w:rPr>
+      <w:sz w:val="24"/>
+      <w:szCs w:val="24"/>
+    </w:rPr>
+  </w:style>
+  <w:style w:type="paragraph" w:styleId="Footer">
+    <w:name w:val="footer"/>
+    <w:basedOn w:val="Normal"/>
+    <w:link w:val="FooterChar"/>
+    <w:uiPriority w:val="99"/>
+    <w:unhideWhenUsed/>
+    <w:rsid w:val="00C72C6D"/>
+    <w:pPr>
+      <w:tabs>
+        <w:tab w:val="center" w:pos="4680"/>
+        <w:tab w:val="right" w:pos="9360"/>
+      </w:tabs>
+      <w:spacing w:after="0" w:line="240" w:lineRule="auto"/>
+    </w:pPr>
+  </w:style>
+  <w:style w:type="character" w:customStyle="1" w:styleId="FooterChar">
+    <w:name w:val="Footer Char"/>
+    <w:basedOn w:val="DefaultParagraphFont"/>
+    <w:link w:val="Footer"/>
+    <w:uiPriority w:val="99"/>
+    <w:rsid w:val="00C72C6D"/>
+    <w:rPr>
+      <w:sz w:val="24"/>
+      <w:szCs w:val="24"/>
     </w:rPr>
   </w:style>
 </w:styles>
@@ -1380,7 +1846,7 @@
   <a:extraClrSchemeLst/>
   <a:extLst>
     <a:ext uri="{05A4C25C-085E-4340-85A3-A5531E510DB2}">
-      <thm15:themeFamily xmlns:thm15="http://schemas.microsoft.com/office/thememl/2012/main" xmlns="" name="Office Theme" id="{62F939B6-93AF-4DB8-9C6B-D6C7DFDC589F}" vid="{4A3C46E8-61CC-4603-A589-7422A47A8E4A}"/>
+      <thm15:themeFamily xmlns="" xmlns:thm15="http://schemas.microsoft.com/office/thememl/2012/main" name="Office Theme" id="{62F939B6-93AF-4DB8-9C6B-D6C7DFDC589F}" vid="{4A3C46E8-61CC-4603-A589-7422A47A8E4A}"/>
     </a:ext>
   </a:extLst>
 </a:theme>
